--- a/OPIB_2.docx
+++ b/OPIB_2.docx
@@ -1366,7 +1366,25 @@
           <w:sz w:val="28"/>
           <w:szCs w:val="28"/>
         </w:rPr>
-        <w:t xml:space="preserve">1) обеспечения безопасности (некриптографическими методами) информации в системах информационной и телекоммуникационной инфраструктуры, оказывающих существенное влияние на безопасность государства в информационной сфере, в том числе в функционирующих в составе критически важных объектов Российской Федерации информационных системах и телекоммуникационных сетях, </w:t>
+        <w:t>1) обеспечения безопасности (</w:t>
+      </w:r>
+      <w:proofErr w:type="spellStart"/>
+      <w:r>
+        <w:rPr>
+          <w:color w:val="000000" w:themeColor="text1"/>
+          <w:sz w:val="28"/>
+          <w:szCs w:val="28"/>
+        </w:rPr>
+        <w:t>некриптографическими</w:t>
+      </w:r>
+      <w:proofErr w:type="spellEnd"/>
+      <w:r>
+        <w:rPr>
+          <w:color w:val="000000" w:themeColor="text1"/>
+          <w:sz w:val="28"/>
+          <w:szCs w:val="28"/>
+        </w:rPr>
+        <w:t xml:space="preserve"> методами) информации в системах информационной и телекоммуникационной инфраструктуры, оказывающих существенное влияние на безопасность государства в информационной сфере, в том числе в функционирующих в составе критически важных объектов Российской Федерации информационных системах и телекоммуникационных сетях, </w:t>
       </w:r>
       <w:r>
         <w:rPr>
@@ -1417,7 +1435,25 @@
           <w:sz w:val="28"/>
           <w:szCs w:val="28"/>
         </w:rPr>
-        <w:t>3) обеспечения защиты (некриптографическими методами) информации, содержащей сведения, составляющие государственную тайну, иной информации с ограниченным доступом, предотвращения ее утечки по техническим каналам, несанкционированного доступа к ней, специальных воздействий на информацию (носители информации) в целях ее добывания, уничтожения, искажения и блокирования доступа к ней на территории Российской Федерации;</w:t>
+        <w:t>3) обеспечения защиты (</w:t>
+      </w:r>
+      <w:proofErr w:type="spellStart"/>
+      <w:r>
+        <w:rPr>
+          <w:color w:val="000000" w:themeColor="text1"/>
+          <w:sz w:val="28"/>
+          <w:szCs w:val="28"/>
+        </w:rPr>
+        <w:t>некриптографическими</w:t>
+      </w:r>
+      <w:proofErr w:type="spellEnd"/>
+      <w:r>
+        <w:rPr>
+          <w:color w:val="000000" w:themeColor="text1"/>
+          <w:sz w:val="28"/>
+          <w:szCs w:val="28"/>
+        </w:rPr>
+        <w:t xml:space="preserve"> методами) информации, содержащей сведения, составляющие государственную тайну, иной информации с ограниченным доступом, предотвращения ее утечки по техническим каналам, несанкционированного доступа к ней, специальных воздействий на информацию (носители информации) в целях ее добывания, уничтожения, искажения и блокирования доступа к ней на территории Российской Федерации;</w:t>
       </w:r>
     </w:p>
     <w:p>
@@ -1829,7 +1865,16 @@
           <w:szCs w:val="28"/>
           <w:lang w:eastAsia="ru-RU"/>
         </w:rPr>
-        <w:t>Выбор класса АС производится заказчиком и разработчиком с привлечением специалистов по защите информации.</w:t>
+        <w:t>Выбор класса АС производится заказчиком и разработчиком с привлечением специалистов по защите информации</w:t>
+      </w:r>
+      <w:r>
+        <w:rPr>
+          <w:rFonts w:cs="Times New Roman"/>
+          <w:color w:val="000000" w:themeColor="text1"/>
+          <w:szCs w:val="28"/>
+          <w:lang w:eastAsia="ru-RU"/>
+        </w:rPr>
+        <w:t xml:space="preserve"> – пункт 1.6.</w:t>
       </w:r>
     </w:p>
     <w:p>
@@ -3460,92 +3505,80 @@
     </w:p>
     <w:p>
       <w:pPr>
-        <w:ind w:left="1416"/>
-        <w:rPr>
-          <w:rFonts w:cs="Times New Roman"/>
-          <w:color w:val="000000" w:themeColor="text1"/>
-          <w:szCs w:val="28"/>
-        </w:rPr>
-      </w:pPr>
+        <w:rPr>
+          <w:rFonts w:cs="Times New Roman"/>
+          <w:color w:val="000000" w:themeColor="text1"/>
+          <w:szCs w:val="28"/>
+        </w:rPr>
+      </w:pPr>
+      <w:r>
+        <w:rPr>
+          <w:rFonts w:cs="Times New Roman"/>
+          <w:color w:val="000000" w:themeColor="text1"/>
+          <w:szCs w:val="28"/>
+        </w:rPr>
+        <w:tab/>
+        <w:t>Для лучшего понимания требований к объектам информатизации в Приложение 1 к данной работе сделано сравнение требований</w:t>
+      </w:r>
+      <w:r>
+        <w:rPr>
+          <w:rFonts w:cs="Times New Roman"/>
+          <w:color w:val="000000" w:themeColor="text1"/>
+          <w:szCs w:val="28"/>
+        </w:rPr>
+        <w:t>:</w:t>
+      </w:r>
+      <w:r>
+        <w:rPr>
+          <w:rFonts w:cs="Times New Roman"/>
+          <w:color w:val="000000" w:themeColor="text1"/>
+          <w:szCs w:val="28"/>
+        </w:rPr>
+        <w:t xml:space="preserve"> класс защищенности 1Г</w:t>
+      </w:r>
+      <w:r>
+        <w:rPr>
+          <w:rFonts w:cs="Times New Roman"/>
+          <w:color w:val="000000" w:themeColor="text1"/>
+          <w:szCs w:val="28"/>
+        </w:rPr>
+        <w:t xml:space="preserve"> </w:t>
+      </w:r>
+      <w:r>
+        <w:rPr>
+          <w:rFonts w:cs="Times New Roman"/>
+          <w:color w:val="000000" w:themeColor="text1"/>
+          <w:szCs w:val="28"/>
+        </w:rPr>
+        <w:t>и классы</w:t>
+      </w:r>
+      <w:r>
+        <w:rPr>
+          <w:rFonts w:cs="Times New Roman"/>
+          <w:color w:val="000000" w:themeColor="text1"/>
+          <w:szCs w:val="28"/>
+        </w:rPr>
+        <w:t xml:space="preserve"> защищенности</w:t>
+      </w:r>
+      <w:r>
+        <w:rPr>
+          <w:rFonts w:cs="Times New Roman"/>
+          <w:color w:val="000000" w:themeColor="text1"/>
+          <w:szCs w:val="28"/>
+        </w:rPr>
+        <w:t xml:space="preserve"> </w:t>
+      </w:r>
+      <w:r>
+        <w:rPr>
+          <w:rFonts w:cs="Times New Roman"/>
+          <w:color w:val="000000" w:themeColor="text1"/>
+          <w:szCs w:val="28"/>
+        </w:rPr>
+        <w:t>в государственных информационных системах.</w:t>
+      </w:r>
     </w:p>
     <w:p>
       <w:pPr>
-        <w:ind w:left="1416"/>
-        <w:rPr>
-          <w:rFonts w:cs="Times New Roman"/>
-          <w:color w:val="000000" w:themeColor="text1"/>
-          <w:szCs w:val="28"/>
-        </w:rPr>
-      </w:pPr>
-      <w:r>
-        <w:rPr>
-          <w:rFonts w:cs="Times New Roman"/>
-          <w:color w:val="000000" w:themeColor="text1"/>
-          <w:szCs w:val="28"/>
-          <w:highlight w:val="lightGray"/>
-        </w:rPr>
-        <w:t>1? – рассматриваем в практической работе, АС тогда в соответствии с ГОСТ 34.003 пункт 1.1. АС – это либо АСУ (далее АСУТП</w:t>
-      </w:r>
-      <w:r>
-        <w:rPr>
-          <w:rFonts w:cs="Times New Roman"/>
-          <w:color w:val="000000" w:themeColor="text1"/>
-          <w:szCs w:val="28"/>
-          <w:highlight w:val="lightGray"/>
-        </w:rPr>
-        <w:t>/АСУП</w:t>
-      </w:r>
-      <w:r>
-        <w:rPr>
-          <w:rFonts w:cs="Times New Roman"/>
-          <w:color w:val="000000" w:themeColor="text1"/>
-          <w:szCs w:val="28"/>
-          <w:highlight w:val="lightGray"/>
-        </w:rPr>
-        <w:t>), либо САПР, либо АНСИ – подходит ли нам пункт 5 ФСТЭК № 131?</w:t>
-      </w:r>
-    </w:p>
-    <w:p>
-      <w:pPr>
-        <w:ind w:left="1416"/>
-        <w:rPr>
-          <w:rFonts w:cs="Times New Roman"/>
-          <w:color w:val="000000" w:themeColor="text1"/>
-          <w:szCs w:val="28"/>
-        </w:rPr>
-      </w:pPr>
-      <w:r>
-        <w:rPr>
-          <w:rFonts w:cs="Times New Roman"/>
-          <w:color w:val="000000" w:themeColor="text1"/>
-          <w:szCs w:val="28"/>
-          <w:highlight w:val="lightGray"/>
-        </w:rPr>
-        <w:t>2? – в состав АС входит ИС?</w:t>
-      </w:r>
-    </w:p>
-    <w:p>
-      <w:pPr>
-        <w:ind w:left="1416"/>
-        <w:rPr>
-          <w:rFonts w:cs="Times New Roman"/>
-          <w:color w:val="000000" w:themeColor="text1"/>
-          <w:szCs w:val="28"/>
-        </w:rPr>
-      </w:pPr>
-      <w:r>
-        <w:rPr>
-          <w:rFonts w:cs="Times New Roman"/>
-          <w:color w:val="000000" w:themeColor="text1"/>
-          <w:szCs w:val="28"/>
-          <w:highlight w:val="lightGray"/>
-        </w:rPr>
-        <w:t>3? – в каком документе указанно о категории для гос тайны?</w:t>
-      </w:r>
-    </w:p>
-    <w:p>
-      <w:pPr>
-        <w:ind w:left="1416"/>
         <w:rPr>
           <w:rFonts w:cs="Times New Roman"/>
           <w:color w:val="000000" w:themeColor="text1"/>
@@ -5404,7 +5437,25 @@
                 <w:szCs w:val="28"/>
                 <w:lang w:val="ru-RU"/>
               </w:rPr>
-              <w:t>Рекомендуется для обработки информации, составляющей коммерческую тайну, использовать средства вычислительной техники, удовлетворяющие требованиям стандартов Российской Федерации по электромагнитной совместимости, по безопасности и эргономическим требованиям к средствам отображения информации, по санитарным нормам, предъявляемым к видеодисплейным терминалам ПЭВМ (ГОСТ 29216-91, ГОСТ Р 50948-96, ГОСТ Р 50949-96, ГОСТ Р 50923-96, СанПиН 2.2.2.542-96).</w:t>
+              <w:t xml:space="preserve">Рекомендуется для обработки информации, составляющей коммерческую тайну, использовать средства вычислительной техники, удовлетворяющие требованиям стандартов Российской Федерации по электромагнитной совместимости, по безопасности и эргономическим требованиям к средствам отображения информации, по санитарным нормам, предъявляемым к </w:t>
+            </w:r>
+            <w:proofErr w:type="spellStart"/>
+            <w:r>
+              <w:rPr>
+                <w:rFonts w:cs="Times New Roman"/>
+                <w:szCs w:val="28"/>
+                <w:lang w:val="ru-RU"/>
+              </w:rPr>
+              <w:t>видеодисплейным</w:t>
+            </w:r>
+            <w:proofErr w:type="spellEnd"/>
+            <w:r>
+              <w:rPr>
+                <w:rFonts w:cs="Times New Roman"/>
+                <w:szCs w:val="28"/>
+                <w:lang w:val="ru-RU"/>
+              </w:rPr>
+              <w:t xml:space="preserve"> терминалам ПЭВМ (ГОСТ 29216-91, ГОСТ Р 50948-96, ГОСТ Р 50949-96, ГОСТ Р 50923-96, СанПиН 2.2.2.542-96).</w:t>
             </w:r>
           </w:p>
         </w:tc>
@@ -5911,7 +5962,25 @@
                 <w:shd w:val="clear" w:color="auto" w:fill="FFFFFF"/>
               </w:rPr>
               <w:lastRenderedPageBreak/>
-              <w:t>политик. Доверие к модели безопасности должно быть достигнуто формальным (математическим) доказательством того, что в ней не содержится противоречий, то есть выполняются условия безопасности. Для условий безопасности неформально (нематематически) должна быть показана их взаимосвязь с режимами функционирования средства. Язык описания модели безопасности должен быть математическим или формализованным (машиночитаемым) и допускать полную независимую от разработчика модели проверку корректности её описания, заданных в ней условий безопасности, а также всех выполненных в модели доказательств.</w:t>
+              <w:t>политик. Доверие к модели безопасности должно быть достигнуто формальным (математическим) доказательством того, что в ней не содержится противоречий, то есть выполняются условия безопасности. Для условий безопасности неформально (</w:t>
+            </w:r>
+            <w:proofErr w:type="spellStart"/>
+            <w:r>
+              <w:rPr>
+                <w:rFonts w:cs="Times New Roman"/>
+                <w:szCs w:val="28"/>
+                <w:shd w:val="clear" w:color="auto" w:fill="FFFFFF"/>
+              </w:rPr>
+              <w:t>нематематически</w:t>
+            </w:r>
+            <w:proofErr w:type="spellEnd"/>
+            <w:r>
+              <w:rPr>
+                <w:rFonts w:cs="Times New Roman"/>
+                <w:szCs w:val="28"/>
+                <w:shd w:val="clear" w:color="auto" w:fill="FFFFFF"/>
+              </w:rPr>
+              <w:t>) должна быть показана их взаимосвязь с режимами функционирования средства. Язык описания модели безопасности должен быть математическим или формализованным (машиночитаемым) и допускать полную независимую от разработчика модели проверку корректности её описания, заданных в ней условий безопасности, а также всех выполненных в модели доказательств.</w:t>
             </w:r>
             <w:r>
               <w:rPr>
@@ -7015,7 +7084,25 @@
                 <w:szCs w:val="28"/>
                 <w:lang w:eastAsia="ru-RU"/>
               </w:rPr>
-              <w:t>для аппаратной платформы средства (при наличии аппаратной платформы) – структурные схемы и техническая документация  аппаратных средств (даташит на микросхемы), входящих в аппаратную платформу;</w:t>
+              <w:t>для аппаратной платформы средства (при наличии аппаратной платформы) – структурные схемы и техническая документация  аппаратных средств (</w:t>
+            </w:r>
+            <w:proofErr w:type="spellStart"/>
+            <w:r>
+              <w:rPr>
+                <w:rFonts w:cs="Times New Roman"/>
+                <w:szCs w:val="28"/>
+                <w:lang w:eastAsia="ru-RU"/>
+              </w:rPr>
+              <w:t>даташит</w:t>
+            </w:r>
+            <w:proofErr w:type="spellEnd"/>
+            <w:r>
+              <w:rPr>
+                <w:rFonts w:cs="Times New Roman"/>
+                <w:szCs w:val="28"/>
+                <w:lang w:eastAsia="ru-RU"/>
+              </w:rPr>
+              <w:t xml:space="preserve"> на микросхемы), входящих в аппаратную платформу;</w:t>
             </w:r>
           </w:p>
           <w:p>
@@ -8332,22 +8419,38 @@
                 <w:rFonts w:eastAsia="Times New Roman" w:cs="Times New Roman"/>
                 <w:lang w:eastAsia="ru-RU"/>
               </w:rPr>
-              <w:t>При проведении тестирования средства проводится оценка влияния (невлияния) на подсистемы средства, реализующие функции безопасности, иных подсистем средства.</w:t>
-            </w:r>
-          </w:p>
-          <w:p>
-            <w:pPr>
-              <w:ind w:left="708"/>
+              <w:t>При проведении тестирования средства проводится оценка влияния (</w:t>
+            </w:r>
+            <w:proofErr w:type="spellStart"/>
+            <w:r>
               <w:rPr>
                 <w:rFonts w:eastAsia="Times New Roman" w:cs="Times New Roman"/>
                 <w:lang w:eastAsia="ru-RU"/>
               </w:rPr>
-            </w:pPr>
+              <w:t>невлияния</w:t>
+            </w:r>
+            <w:proofErr w:type="spellEnd"/>
             <w:r>
               <w:rPr>
                 <w:rFonts w:eastAsia="Times New Roman" w:cs="Times New Roman"/>
                 <w:lang w:eastAsia="ru-RU"/>
               </w:rPr>
+              <w:t>) на подсистемы средства, реализующие функции безопасности, иных подсистем средства.</w:t>
+            </w:r>
+          </w:p>
+          <w:p>
+            <w:pPr>
+              <w:ind w:left="708"/>
+              <w:rPr>
+                <w:rFonts w:eastAsia="Times New Roman" w:cs="Times New Roman"/>
+                <w:lang w:eastAsia="ru-RU"/>
+              </w:rPr>
+            </w:pPr>
+            <w:r>
+              <w:rPr>
+                <w:rFonts w:eastAsia="Times New Roman" w:cs="Times New Roman"/>
+                <w:lang w:eastAsia="ru-RU"/>
+              </w:rPr>
               <w:t>При проведении тестирования средства наряду с требованиями, установленными пунктом 72 настоящих Требований, тестовая документация должна включать описание сопоставления тестов с модулями средства, реализующими функции безопасности (при наличии функций безопасности) и описанными в техническом проекте, демонстрирующее полное покрытие тестами функций безопасности.</w:t>
             </w:r>
           </w:p>
@@ -8364,7 +8467,23 @@
                 <w:rFonts w:eastAsia="Times New Roman" w:cs="Times New Roman"/>
                 <w:lang w:eastAsia="ru-RU"/>
               </w:rPr>
-              <w:t>При проведении тестирования средства проводится оценка влияния (невлияния) на модули средства, реализующие функции безопасности, иных модулей средства.</w:t>
+              <w:t>При проведении тестирования средства проводится оценка влияния (</w:t>
+            </w:r>
+            <w:proofErr w:type="spellStart"/>
+            <w:r>
+              <w:rPr>
+                <w:rFonts w:eastAsia="Times New Roman" w:cs="Times New Roman"/>
+                <w:lang w:eastAsia="ru-RU"/>
+              </w:rPr>
+              <w:t>невлияния</w:t>
+            </w:r>
+            <w:proofErr w:type="spellEnd"/>
+            <w:r>
+              <w:rPr>
+                <w:rFonts w:eastAsia="Times New Roman" w:cs="Times New Roman"/>
+                <w:lang w:eastAsia="ru-RU"/>
+              </w:rPr>
+              <w:t>) на модули средства, реализующие функции безопасности, иных модулей средства.</w:t>
             </w:r>
             <w:r>
               <w:t>"</w:t>
@@ -8383,7 +8502,21 @@
                 <w:lang w:val="ru-RU"/>
               </w:rPr>
               <w:lastRenderedPageBreak/>
-              <w:t>Испытания по выявлению уязвимостей и недекларированных возможностей средства</w:t>
+              <w:t xml:space="preserve">Испытания по выявлению уязвимостей и </w:t>
+            </w:r>
+            <w:proofErr w:type="spellStart"/>
+            <w:r>
+              <w:rPr>
+                <w:lang w:val="ru-RU"/>
+              </w:rPr>
+              <w:t>недекларированных</w:t>
+            </w:r>
+            <w:proofErr w:type="spellEnd"/>
+            <w:r>
+              <w:rPr>
+                <w:lang w:val="ru-RU"/>
+              </w:rPr>
+              <w:t xml:space="preserve"> возможностей средства</w:t>
             </w:r>
             <w:r>
               <w:rPr>
@@ -8418,7 +8551,15 @@
               <w:t>"</w:t>
             </w:r>
             <w:r>
-              <w:t>Испытания по выявлению уязвимостей и недекларированных возможностей средства должны быть проведены по 6 уровню контроля.</w:t>
+              <w:t xml:space="preserve">Испытания по выявлению уязвимостей и </w:t>
+            </w:r>
+            <w:proofErr w:type="spellStart"/>
+            <w:r>
+              <w:t>недекларированных</w:t>
+            </w:r>
+            <w:proofErr w:type="spellEnd"/>
+            <w:r>
+              <w:t xml:space="preserve"> возможностей средства должны быть проведены по 6 уровню контроля.</w:t>
             </w:r>
           </w:p>
           <w:p>
@@ -8836,7 +8977,27 @@
                 <w:szCs w:val="28"/>
                 <w:lang w:val="ru-RU"/>
               </w:rPr>
-              <w:t>, в том числе устранение уязвимостей и недекларированных возможностей средства (далее – устранение недостатков средства)</w:t>
+              <w:t xml:space="preserve">, в том числе устранение уязвимостей и </w:t>
+            </w:r>
+            <w:proofErr w:type="spellStart"/>
+            <w:r>
+              <w:rPr>
+                <w:rStyle w:val="aa"/>
+                <w:rFonts w:cs="Times New Roman"/>
+                <w:szCs w:val="28"/>
+                <w:lang w:val="ru-RU"/>
+              </w:rPr>
+              <w:t>недекларированных</w:t>
+            </w:r>
+            <w:proofErr w:type="spellEnd"/>
+            <w:r>
+              <w:rPr>
+                <w:rStyle w:val="aa"/>
+                <w:rFonts w:cs="Times New Roman"/>
+                <w:szCs w:val="28"/>
+                <w:lang w:val="ru-RU"/>
+              </w:rPr>
+              <w:t xml:space="preserve"> возможностей средства (далее – устранение недостатков средства)</w:t>
             </w:r>
             <w:r>
               <w:rPr>
@@ -8915,7 +9076,15 @@
               <w:ind w:left="708"/>
             </w:pPr>
             <w:r>
-              <w:t>проведение испытаний средства по выявлению недостатков в средстве, в том числе по выявлению уязвимостей и недекларированных возможностей средства;</w:t>
+              <w:t xml:space="preserve">проведение испытаний средства по выявлению недостатков в средстве, в том числе по выявлению уязвимостей и </w:t>
+            </w:r>
+            <w:proofErr w:type="spellStart"/>
+            <w:r>
+              <w:t>недекларированных</w:t>
+            </w:r>
+            <w:proofErr w:type="spellEnd"/>
+            <w:r>
+              <w:t xml:space="preserve"> возможностей средства;</w:t>
             </w:r>
           </w:p>
           <w:p>
@@ -9465,7 +9634,56 @@
           <w:rFonts w:cs="Times New Roman"/>
           <w:szCs w:val="28"/>
         </w:rPr>
-        <w:t>В результате проделанной работы были получены следующие результаты:</w:t>
+        <w:t>По п</w:t>
+      </w:r>
+      <w:r>
+        <w:rPr>
+          <w:rFonts w:cs="Times New Roman"/>
+          <w:szCs w:val="28"/>
+        </w:rPr>
+        <w:t>роделанн</w:t>
+      </w:r>
+      <w:r>
+        <w:rPr>
+          <w:rFonts w:cs="Times New Roman"/>
+          <w:szCs w:val="28"/>
+        </w:rPr>
+        <w:t xml:space="preserve">ой </w:t>
+      </w:r>
+      <w:r>
+        <w:rPr>
+          <w:rFonts w:cs="Times New Roman"/>
+          <w:szCs w:val="28"/>
+        </w:rPr>
+        <w:t>работ</w:t>
+      </w:r>
+      <w:r>
+        <w:rPr>
+          <w:rFonts w:cs="Times New Roman"/>
+          <w:szCs w:val="28"/>
+        </w:rPr>
+        <w:t xml:space="preserve">е </w:t>
+      </w:r>
+      <w:r>
+        <w:rPr>
+          <w:rFonts w:cs="Times New Roman"/>
+          <w:szCs w:val="28"/>
+        </w:rPr>
+        <w:t>был</w:t>
+      </w:r>
+      <w:r>
+        <w:rPr>
+          <w:rFonts w:cs="Times New Roman"/>
+          <w:szCs w:val="28"/>
+        </w:rPr>
+        <w:t xml:space="preserve">и </w:t>
+      </w:r>
+      <w:r>
+        <w:rPr>
+          <w:rFonts w:cs="Times New Roman"/>
+          <w:szCs w:val="28"/>
+        </w:rPr>
+        <w:t>получены следующие результаты:</w:t>
       </w:r>
     </w:p>
     <w:p>
@@ -9510,6 +9728,51 @@
     </w:p>
     <w:p>
       <w:pPr>
+        <w:pStyle w:val="a5"/>
+        <w:numPr>
+          <w:ilvl w:val="0"/>
+          <w:numId w:val="5"/>
+        </w:numPr>
+        <w:rPr>
+          <w:rFonts w:cs="Times New Roman"/>
+          <w:szCs w:val="28"/>
+        </w:rPr>
+      </w:pPr>
+      <w:r>
+        <w:rPr>
+          <w:rFonts w:cs="Times New Roman"/>
+          <w:szCs w:val="28"/>
+        </w:rPr>
+        <w:t>Проведено сравнение требований к защите информации АС (класс защищенности 1Г) с требованиями ГИС по защите информации.</w:t>
+      </w:r>
+    </w:p>
+    <w:p>
+      <w:pPr>
+        <w:pStyle w:val="af2"/>
+        <w:ind w:firstLine="708"/>
+        <w:jc w:val="both"/>
+      </w:pPr>
+      <w:r>
+        <w:t>Основная проблема работы – определение полного комплекса СЗИ для объекта информатизации</w:t>
+      </w:r>
+      <w:r>
+        <w:t xml:space="preserve">, </w:t>
+      </w:r>
+      <w:r>
+        <w:t>а именно автоматизированной системы</w:t>
+      </w:r>
+      <w:r>
+        <w:t xml:space="preserve">, </w:t>
+      </w:r>
+      <w:r>
+        <w:t xml:space="preserve">для соответствия с разобранными требованиями по защите информации. </w:t>
+      </w:r>
+    </w:p>
+    <w:p>
+      <w:pPr>
+        <w:tabs>
+          <w:tab w:val="left" w:pos="9250"/>
+        </w:tabs>
         <w:spacing w:after="160" w:line="259" w:lineRule="auto"/>
         <w:jc w:val="left"/>
         <w:rPr>
@@ -9526,6 +9789,15 @@
         </w:rPr>
         <w:br w:type="page"/>
       </w:r>
+      <w:r>
+        <w:rPr>
+          <w:rFonts w:cs="Times New Roman"/>
+          <w:szCs w:val="28"/>
+          <w:lang w:eastAsia="ru-RU"/>
+        </w:rPr>
+        <w:lastRenderedPageBreak/>
+        <w:tab/>
+      </w:r>
     </w:p>
     <w:p>
       <w:pPr>
@@ -9543,7 +9815,6 @@
           <w:szCs w:val="28"/>
           <w:lang w:eastAsia="ru-RU"/>
         </w:rPr>
-        <w:lastRenderedPageBreak/>
         <w:t>6. Список использованных источников</w:t>
       </w:r>
       <w:bookmarkEnd w:id="5"/>
@@ -9561,13 +9832,39 @@
           <w:lang w:eastAsia="ru-RU"/>
         </w:rPr>
       </w:pPr>
-      <w:r>
-        <w:rPr>
-          <w:rFonts w:cs="Times New Roman"/>
-          <w:szCs w:val="28"/>
-          <w:lang w:eastAsia="ru-RU"/>
-        </w:rPr>
-        <w:t>Учебно–методическое пособие к практической работе «Определение состава мер и требований к объектам информатизации в соответствии с действующим законодательством Российской Федерации.» А. А. Привалов.</w:t>
+      <w:proofErr w:type="spellStart"/>
+      <w:r>
+        <w:rPr>
+          <w:rFonts w:cs="Times New Roman"/>
+          <w:szCs w:val="28"/>
+          <w:lang w:eastAsia="ru-RU"/>
+        </w:rPr>
+        <w:t>Учебно</w:t>
+      </w:r>
+      <w:proofErr w:type="spellEnd"/>
+      <w:r>
+        <w:rPr>
+          <w:rFonts w:cs="Times New Roman"/>
+          <w:szCs w:val="28"/>
+          <w:lang w:eastAsia="ru-RU"/>
+        </w:rPr>
+        <w:t>–методическое пособие к практической работе «Определение состава мер и требований к объектам информатизации в соответствии с действующим законодательством Российской Федерации.» А. А. Привалов</w:t>
+      </w:r>
+      <w:r>
+        <w:rPr>
+          <w:rFonts w:cs="Times New Roman"/>
+          <w:szCs w:val="28"/>
+          <w:lang w:val="en-US" w:eastAsia="ru-RU"/>
+        </w:rPr>
+        <w:t xml:space="preserve">., </w:t>
+      </w:r>
+      <w:r>
+        <w:rPr>
+          <w:rFonts w:cs="Times New Roman"/>
+          <w:szCs w:val="28"/>
+          <w:lang w:eastAsia="ru-RU"/>
+        </w:rPr>
+        <w:t>М. А. Сахарова.</w:t>
       </w:r>
     </w:p>
     <w:p>
@@ -9694,7 +9991,6 @@
         <w:rPr>
           <w:rFonts w:cs="Times New Roman"/>
           <w:szCs w:val="28"/>
-          <w:lang w:eastAsia="ru-RU"/>
         </w:rPr>
       </w:pPr>
       <w:r>
@@ -9703,6 +9999,1700 @@
           <w:szCs w:val="28"/>
         </w:rPr>
         <w:t>Руководящий документ по стандартизации РД 50-680-88 "Методические указания. Автоматизированные системы. Основные положения" (утвержден и внесен в действие постановлением Государственного комитета СССР по стандартам от 28 декабря 1988 г. N 4622)</w:t>
+      </w:r>
+    </w:p>
+    <w:p>
+      <w:pPr>
+        <w:spacing w:after="160" w:line="259" w:lineRule="auto"/>
+        <w:jc w:val="left"/>
+        <w:rPr>
+          <w:rFonts w:cs="Times New Roman"/>
+          <w:szCs w:val="28"/>
+        </w:rPr>
+      </w:pPr>
+      <w:r>
+        <w:rPr>
+          <w:rFonts w:cs="Times New Roman"/>
+          <w:szCs w:val="28"/>
+        </w:rPr>
+        <w:br w:type="page"/>
+      </w:r>
+    </w:p>
+    <w:p>
+      <w:pPr>
+        <w:jc w:val="right"/>
+        <w:rPr>
+          <w:rFonts w:cs="Times New Roman"/>
+          <w:szCs w:val="28"/>
+          <w:lang w:eastAsia="ru-RU"/>
+        </w:rPr>
+      </w:pPr>
+      <w:r>
+        <w:rPr>
+          <w:rFonts w:cs="Times New Roman"/>
+          <w:szCs w:val="28"/>
+          <w:lang w:eastAsia="ru-RU"/>
+        </w:rPr>
+        <w:lastRenderedPageBreak/>
+        <w:t>Приложение № 1</w:t>
+      </w:r>
+    </w:p>
+    <w:p>
+      <w:pPr>
+        <w:jc w:val="right"/>
+        <w:rPr>
+          <w:rFonts w:cs="Times New Roman"/>
+          <w:szCs w:val="28"/>
+          <w:lang w:eastAsia="ru-RU"/>
+        </w:rPr>
+      </w:pPr>
+      <w:r>
+        <w:rPr>
+          <w:rFonts w:cs="Times New Roman"/>
+          <w:szCs w:val="28"/>
+          <w:lang w:eastAsia="ru-RU"/>
+        </w:rPr>
+        <w:t xml:space="preserve">к Практической работе </w:t>
+      </w:r>
+    </w:p>
+    <w:p>
+      <w:pPr>
+        <w:jc w:val="right"/>
+        <w:rPr>
+          <w:rFonts w:cs="Times New Roman"/>
+          <w:szCs w:val="28"/>
+          <w:lang w:eastAsia="ru-RU"/>
+        </w:rPr>
+      </w:pPr>
+      <w:r>
+        <w:rPr>
+          <w:rFonts w:cs="Times New Roman"/>
+          <w:szCs w:val="28"/>
+          <w:lang w:eastAsia="ru-RU"/>
+        </w:rPr>
+        <w:t>"АС от НСД класса защищенности 1Г"</w:t>
+      </w:r>
+    </w:p>
+    <w:p>
+      <w:pPr>
+        <w:jc w:val="center"/>
+        <w:rPr>
+          <w:rFonts w:cs="Times New Roman"/>
+          <w:szCs w:val="28"/>
+          <w:lang w:eastAsia="ru-RU"/>
+        </w:rPr>
+      </w:pPr>
+    </w:p>
+    <w:p>
+      <w:pPr>
+        <w:jc w:val="center"/>
+        <w:rPr>
+          <w:rFonts w:cs="Times New Roman"/>
+          <w:szCs w:val="28"/>
+          <w:lang w:eastAsia="ru-RU"/>
+        </w:rPr>
+      </w:pPr>
+    </w:p>
+    <w:tbl>
+      <w:tblPr>
+        <w:tblStyle w:val="a8"/>
+        <w:tblW w:w="0" w:type="auto"/>
+        <w:tblLook w:val="04A0" w:firstRow="1" w:lastRow="0" w:firstColumn="1" w:lastColumn="0" w:noHBand="0" w:noVBand="1"/>
+      </w:tblPr>
+      <w:tblGrid>
+        <w:gridCol w:w="544"/>
+        <w:gridCol w:w="4559"/>
+        <w:gridCol w:w="5102"/>
+      </w:tblGrid>
+      <w:tr>
+        <w:tc>
+          <w:tcPr>
+            <w:tcW w:w="544" w:type="dxa"/>
+            <w:tcBorders>
+              <w:top w:val="nil"/>
+              <w:left w:val="nil"/>
+              <w:bottom w:val="single" w:sz="4" w:space="0" w:color="auto"/>
+              <w:right w:val="nil"/>
+            </w:tcBorders>
+          </w:tcPr>
+          <w:p>
+            <w:pPr>
+              <w:spacing w:line="240" w:lineRule="auto"/>
+              <w:ind w:left="708"/>
+              <w:jc w:val="center"/>
+            </w:pPr>
+          </w:p>
+        </w:tc>
+        <w:tc>
+          <w:tcPr>
+            <w:tcW w:w="9661" w:type="dxa"/>
+            <w:gridSpan w:val="2"/>
+            <w:tcBorders>
+              <w:top w:val="nil"/>
+              <w:left w:val="nil"/>
+              <w:bottom w:val="single" w:sz="4" w:space="0" w:color="auto"/>
+              <w:right w:val="nil"/>
+            </w:tcBorders>
+          </w:tcPr>
+          <w:p>
+            <w:pPr>
+              <w:spacing w:line="240" w:lineRule="auto"/>
+              <w:ind w:left="708"/>
+              <w:jc w:val="center"/>
+              <w:rPr>
+                <w:b/>
+                <w:bCs/>
+              </w:rPr>
+            </w:pPr>
+            <w:r>
+              <w:rPr>
+                <w:b/>
+                <w:bCs/>
+              </w:rPr>
+              <w:t>СРАВНЕНИЕ</w:t>
+            </w:r>
+          </w:p>
+          <w:p>
+            <w:pPr>
+              <w:spacing w:line="240" w:lineRule="auto"/>
+              <w:ind w:left="708"/>
+              <w:jc w:val="center"/>
+              <w:rPr>
+                <w:b/>
+                <w:bCs/>
+              </w:rPr>
+            </w:pPr>
+            <w:r>
+              <w:rPr>
+                <w:b/>
+                <w:bCs/>
+              </w:rPr>
+              <w:t>требований защиты информации в ГИС и АС</w:t>
+            </w:r>
+          </w:p>
+          <w:p>
+            <w:pPr>
+              <w:spacing w:line="240" w:lineRule="auto"/>
+              <w:ind w:left="708"/>
+              <w:jc w:val="center"/>
+              <w:rPr>
+                <w:rStyle w:val="aa"/>
+                <w:rFonts w:cs="Times New Roman"/>
+                <w:szCs w:val="28"/>
+                <w:lang w:val="ru-RU"/>
+              </w:rPr>
+            </w:pPr>
+          </w:p>
+          <w:p>
+            <w:pPr>
+              <w:spacing w:line="240" w:lineRule="auto"/>
+              <w:ind w:left="708"/>
+              <w:jc w:val="center"/>
+            </w:pPr>
+          </w:p>
+        </w:tc>
+      </w:tr>
+      <w:tr>
+        <w:tc>
+          <w:tcPr>
+            <w:tcW w:w="5103" w:type="dxa"/>
+            <w:gridSpan w:val="2"/>
+            <w:tcBorders>
+              <w:top w:val="single" w:sz="4" w:space="0" w:color="auto"/>
+              <w:bottom w:val="single" w:sz="4" w:space="0" w:color="auto"/>
+            </w:tcBorders>
+          </w:tcPr>
+          <w:p>
+            <w:pPr>
+              <w:jc w:val="center"/>
+              <w:rPr>
+                <w:rFonts w:cs="Times New Roman"/>
+                <w:szCs w:val="28"/>
+                <w:lang w:eastAsia="ru-RU"/>
+              </w:rPr>
+            </w:pPr>
+            <w:r>
+              <w:rPr>
+                <w:rFonts w:cs="Times New Roman"/>
+                <w:szCs w:val="28"/>
+                <w:lang w:eastAsia="ru-RU"/>
+              </w:rPr>
+              <w:t>ГИС</w:t>
+            </w:r>
+          </w:p>
+        </w:tc>
+        <w:tc>
+          <w:tcPr>
+            <w:tcW w:w="5102" w:type="dxa"/>
+            <w:tcBorders>
+              <w:top w:val="single" w:sz="4" w:space="0" w:color="auto"/>
+              <w:bottom w:val="single" w:sz="4" w:space="0" w:color="auto"/>
+            </w:tcBorders>
+          </w:tcPr>
+          <w:p>
+            <w:pPr>
+              <w:jc w:val="center"/>
+              <w:rPr>
+                <w:rFonts w:cs="Times New Roman"/>
+                <w:szCs w:val="28"/>
+                <w:lang w:eastAsia="ru-RU"/>
+              </w:rPr>
+            </w:pPr>
+            <w:r>
+              <w:rPr>
+                <w:rFonts w:cs="Times New Roman"/>
+                <w:szCs w:val="28"/>
+                <w:lang w:eastAsia="ru-RU"/>
+              </w:rPr>
+              <w:t>АС</w:t>
+            </w:r>
+          </w:p>
+        </w:tc>
+      </w:tr>
+      <w:tr>
+        <w:tc>
+          <w:tcPr>
+            <w:tcW w:w="544" w:type="dxa"/>
+            <w:tcBorders>
+              <w:top w:val="single" w:sz="4" w:space="0" w:color="auto"/>
+              <w:bottom w:val="single" w:sz="4" w:space="0" w:color="auto"/>
+            </w:tcBorders>
+          </w:tcPr>
+          <w:p>
+            <w:pPr>
+              <w:jc w:val="center"/>
+              <w:rPr>
+                <w:lang w:eastAsia="ru-RU"/>
+              </w:rPr>
+            </w:pPr>
+            <w:r>
+              <w:rPr>
+                <w:lang w:eastAsia="ru-RU"/>
+              </w:rPr>
+              <w:t>КЗ</w:t>
+            </w:r>
+          </w:p>
+        </w:tc>
+        <w:tc>
+          <w:tcPr>
+            <w:tcW w:w="4559" w:type="dxa"/>
+            <w:tcBorders>
+              <w:top w:val="single" w:sz="4" w:space="0" w:color="auto"/>
+              <w:bottom w:val="single" w:sz="4" w:space="0" w:color="auto"/>
+            </w:tcBorders>
+          </w:tcPr>
+          <w:p>
+            <w:pPr>
+              <w:jc w:val="center"/>
+              <w:rPr>
+                <w:rFonts w:cs="Times New Roman"/>
+                <w:szCs w:val="28"/>
+                <w:lang w:eastAsia="ru-RU"/>
+              </w:rPr>
+            </w:pPr>
+            <w:r>
+              <w:rPr>
+                <w:rFonts w:cs="Times New Roman"/>
+                <w:szCs w:val="28"/>
+                <w:lang w:eastAsia="ru-RU"/>
+              </w:rPr>
+              <w:t>Требование</w:t>
+            </w:r>
+          </w:p>
+        </w:tc>
+        <w:tc>
+          <w:tcPr>
+            <w:tcW w:w="5102" w:type="dxa"/>
+            <w:tcBorders>
+              <w:top w:val="single" w:sz="4" w:space="0" w:color="auto"/>
+              <w:bottom w:val="single" w:sz="4" w:space="0" w:color="auto"/>
+            </w:tcBorders>
+          </w:tcPr>
+          <w:p>
+            <w:pPr>
+              <w:jc w:val="center"/>
+              <w:rPr>
+                <w:rFonts w:cs="Times New Roman"/>
+                <w:szCs w:val="28"/>
+                <w:lang w:eastAsia="ru-RU"/>
+              </w:rPr>
+            </w:pPr>
+            <w:r>
+              <w:rPr>
+                <w:rFonts w:cs="Times New Roman"/>
+                <w:szCs w:val="28"/>
+                <w:lang w:eastAsia="ru-RU"/>
+              </w:rPr>
+              <w:t>Требование (КЗ - 1Г)</w:t>
+            </w:r>
+          </w:p>
+        </w:tc>
+      </w:tr>
+      <w:tr>
+        <w:tc>
+          <w:tcPr>
+            <w:tcW w:w="544" w:type="dxa"/>
+            <w:tcBorders>
+              <w:top w:val="single" w:sz="4" w:space="0" w:color="auto"/>
+              <w:bottom w:val="single" w:sz="4" w:space="0" w:color="auto"/>
+            </w:tcBorders>
+          </w:tcPr>
+          <w:p>
+            <w:pPr>
+              <w:jc w:val="center"/>
+              <w:rPr>
+                <w:shd w:val="clear" w:color="auto" w:fill="FFFFFF"/>
+                <w:lang w:val="en-US"/>
+              </w:rPr>
+            </w:pPr>
+            <w:r>
+              <w:rPr>
+                <w:shd w:val="clear" w:color="auto" w:fill="FFFFFF"/>
+                <w:lang w:val="en-US"/>
+              </w:rPr>
+              <w:t>3 2 1</w:t>
+            </w:r>
+          </w:p>
+        </w:tc>
+        <w:tc>
+          <w:tcPr>
+            <w:tcW w:w="4559" w:type="dxa"/>
+            <w:tcBorders>
+              <w:top w:val="single" w:sz="4" w:space="0" w:color="auto"/>
+              <w:bottom w:val="single" w:sz="4" w:space="0" w:color="auto"/>
+            </w:tcBorders>
+          </w:tcPr>
+          <w:p>
+            <w:pPr>
+              <w:rPr>
+                <w:rFonts w:cs="Times New Roman"/>
+                <w:szCs w:val="28"/>
+                <w:lang w:eastAsia="ru-RU"/>
+              </w:rPr>
+            </w:pPr>
+            <w:r>
+              <w:rPr>
+                <w:shd w:val="clear" w:color="auto" w:fill="FFFFFF"/>
+              </w:rPr>
+              <w:t>ИАФ.1 – Идентификация и</w:t>
+            </w:r>
+            <w:r>
+              <w:rPr>
+                <w:shd w:val="clear" w:color="auto" w:fill="FFFFFF"/>
+              </w:rPr>
+              <w:t xml:space="preserve"> </w:t>
+            </w:r>
+            <w:r>
+              <w:rPr>
+                <w:shd w:val="clear" w:color="auto" w:fill="FFFFFF"/>
+              </w:rPr>
+              <w:t>аутентификация пользователей, являющихся работниками оператора</w:t>
+            </w:r>
+          </w:p>
+        </w:tc>
+        <w:tc>
+          <w:tcPr>
+            <w:tcW w:w="5102" w:type="dxa"/>
+            <w:tcBorders>
+              <w:top w:val="single" w:sz="4" w:space="0" w:color="auto"/>
+              <w:bottom w:val="single" w:sz="4" w:space="0" w:color="auto"/>
+            </w:tcBorders>
+          </w:tcPr>
+          <w:p>
+            <w:pPr>
+              <w:rPr>
+                <w:rFonts w:cs="Times New Roman"/>
+                <w:szCs w:val="28"/>
+                <w:lang w:eastAsia="ru-RU"/>
+              </w:rPr>
+            </w:pPr>
+            <w:r>
+              <w:rPr>
+                <w:rFonts w:cs="Times New Roman"/>
+                <w:szCs w:val="28"/>
+              </w:rPr>
+              <w:t>Должна осуществляться идентификация и проверка подлинности субъектов доступа при входе в систему по идентификатору (коду) и паролю условно-постоянного действия, длиной не менее шести буквенно-цифровых символов</w:t>
+            </w:r>
+          </w:p>
+        </w:tc>
+      </w:tr>
+      <w:tr>
+        <w:tc>
+          <w:tcPr>
+            <w:tcW w:w="544" w:type="dxa"/>
+            <w:tcBorders>
+              <w:top w:val="single" w:sz="4" w:space="0" w:color="auto"/>
+              <w:bottom w:val="single" w:sz="4" w:space="0" w:color="auto"/>
+            </w:tcBorders>
+          </w:tcPr>
+          <w:p>
+            <w:pPr>
+              <w:rPr>
+                <w:rFonts w:cs="Times New Roman"/>
+                <w:szCs w:val="28"/>
+                <w:lang w:eastAsia="ru-RU"/>
+              </w:rPr>
+            </w:pPr>
+            <w:r>
+              <w:rPr>
+                <w:rFonts w:cs="Times New Roman"/>
+                <w:szCs w:val="28"/>
+                <w:lang w:eastAsia="ru-RU"/>
+              </w:rPr>
+              <w:t>2</w:t>
+            </w:r>
+          </w:p>
+          <w:p>
+            <w:pPr>
+              <w:rPr>
+                <w:rFonts w:cs="Times New Roman"/>
+                <w:szCs w:val="28"/>
+                <w:lang w:eastAsia="ru-RU"/>
+              </w:rPr>
+            </w:pPr>
+            <w:r>
+              <w:rPr>
+                <w:rFonts w:cs="Times New Roman"/>
+                <w:szCs w:val="28"/>
+                <w:lang w:eastAsia="ru-RU"/>
+              </w:rPr>
+              <w:t>1</w:t>
+            </w:r>
+          </w:p>
+        </w:tc>
+        <w:tc>
+          <w:tcPr>
+            <w:tcW w:w="4559" w:type="dxa"/>
+            <w:tcBorders>
+              <w:top w:val="single" w:sz="4" w:space="0" w:color="auto"/>
+              <w:bottom w:val="single" w:sz="4" w:space="0" w:color="auto"/>
+            </w:tcBorders>
+          </w:tcPr>
+          <w:p>
+            <w:pPr>
+              <w:rPr>
+                <w:rFonts w:cs="Times New Roman"/>
+                <w:szCs w:val="28"/>
+                <w:lang w:eastAsia="ru-RU"/>
+              </w:rPr>
+            </w:pPr>
+            <w:r>
+              <w:rPr>
+                <w:rFonts w:cs="Times New Roman"/>
+                <w:szCs w:val="28"/>
+                <w:lang w:eastAsia="ru-RU"/>
+              </w:rPr>
+              <w:t xml:space="preserve">ИАФ.2 – </w:t>
+            </w:r>
+            <w:r>
+              <w:rPr>
+                <w:rFonts w:cs="Times New Roman"/>
+                <w:szCs w:val="28"/>
+                <w:lang w:eastAsia="ru-RU"/>
+              </w:rPr>
+              <w:t xml:space="preserve">Идентификация и </w:t>
+            </w:r>
+            <w:r>
+              <w:rPr>
+                <w:rFonts w:cs="Times New Roman"/>
+                <w:szCs w:val="28"/>
+                <w:highlight w:val="lightGray"/>
+                <w:lang w:eastAsia="ru-RU"/>
+              </w:rPr>
+              <w:t>аутентификация</w:t>
+            </w:r>
+            <w:r>
+              <w:rPr>
+                <w:rFonts w:cs="Times New Roman"/>
+                <w:szCs w:val="28"/>
+                <w:lang w:eastAsia="ru-RU"/>
+              </w:rPr>
+              <w:t xml:space="preserve"> устройств, в том числе стационарных, мобильных и портативных</w:t>
+            </w:r>
+          </w:p>
+        </w:tc>
+        <w:tc>
+          <w:tcPr>
+            <w:tcW w:w="5102" w:type="dxa"/>
+            <w:tcBorders>
+              <w:top w:val="single" w:sz="4" w:space="0" w:color="auto"/>
+              <w:bottom w:val="single" w:sz="4" w:space="0" w:color="auto"/>
+            </w:tcBorders>
+          </w:tcPr>
+          <w:p>
+            <w:pPr>
+              <w:rPr>
+                <w:rFonts w:cs="Times New Roman"/>
+                <w:szCs w:val="28"/>
+              </w:rPr>
+            </w:pPr>
+            <w:r>
+              <w:rPr>
+                <w:rFonts w:cs="Times New Roman"/>
+                <w:szCs w:val="28"/>
+              </w:rPr>
+              <w:t>Должна осуществляться идентификация терминалов, ЭВМ, узлов сети ЭВМ, каналов связи, внешних устройств ЭВМ по логическим именам</w:t>
+            </w:r>
+          </w:p>
+        </w:tc>
+      </w:tr>
+      <w:tr>
+        <w:tc>
+          <w:tcPr>
+            <w:tcW w:w="544" w:type="dxa"/>
+            <w:tcBorders>
+              <w:top w:val="single" w:sz="4" w:space="0" w:color="auto"/>
+              <w:bottom w:val="single" w:sz="4" w:space="0" w:color="auto"/>
+            </w:tcBorders>
+          </w:tcPr>
+          <w:p>
+            <w:pPr>
+              <w:jc w:val="center"/>
+              <w:rPr>
+                <w:rFonts w:cs="Times New Roman"/>
+                <w:szCs w:val="28"/>
+                <w:lang w:eastAsia="ru-RU"/>
+              </w:rPr>
+            </w:pPr>
+            <w:r>
+              <w:rPr>
+                <w:rFonts w:cs="Times New Roman"/>
+                <w:szCs w:val="28"/>
+                <w:lang w:eastAsia="ru-RU"/>
+              </w:rPr>
+              <w:t>-</w:t>
+            </w:r>
+          </w:p>
+        </w:tc>
+        <w:tc>
+          <w:tcPr>
+            <w:tcW w:w="4559" w:type="dxa"/>
+            <w:tcBorders>
+              <w:top w:val="single" w:sz="4" w:space="0" w:color="auto"/>
+              <w:bottom w:val="single" w:sz="4" w:space="0" w:color="auto"/>
+            </w:tcBorders>
+          </w:tcPr>
+          <w:p>
+            <w:pPr>
+              <w:rPr>
+                <w:rFonts w:cs="Times New Roman"/>
+                <w:szCs w:val="28"/>
+                <w:lang w:eastAsia="ru-RU"/>
+              </w:rPr>
+            </w:pPr>
+            <w:r>
+              <w:rPr>
+                <w:rFonts w:cs="Times New Roman"/>
+                <w:szCs w:val="28"/>
+                <w:lang w:eastAsia="ru-RU"/>
+              </w:rPr>
+              <w:t xml:space="preserve">ИАФ.7 – </w:t>
+            </w:r>
+            <w:r>
+              <w:rPr>
+                <w:rFonts w:cs="Times New Roman"/>
+                <w:szCs w:val="28"/>
+                <w:lang w:eastAsia="ru-RU"/>
+              </w:rPr>
+              <w:t xml:space="preserve">Идентификация и </w:t>
+            </w:r>
+            <w:r>
+              <w:rPr>
+                <w:rFonts w:cs="Times New Roman"/>
+                <w:szCs w:val="28"/>
+                <w:highlight w:val="lightGray"/>
+                <w:lang w:eastAsia="ru-RU"/>
+              </w:rPr>
+              <w:t>аутентификация</w:t>
+            </w:r>
+            <w:r>
+              <w:rPr>
+                <w:rFonts w:cs="Times New Roman"/>
+                <w:szCs w:val="28"/>
+                <w:lang w:eastAsia="ru-RU"/>
+              </w:rPr>
+              <w:t xml:space="preserve"> объектов файловой системы, запускаемых и исполняемых модулей, объектов систем управления базами данных, объектов, создаваемых прикладным и специальным программным </w:t>
+            </w:r>
+            <w:r>
+              <w:rPr>
+                <w:rFonts w:cs="Times New Roman"/>
+                <w:szCs w:val="28"/>
+                <w:lang w:eastAsia="ru-RU"/>
+              </w:rPr>
+              <w:lastRenderedPageBreak/>
+              <w:t>обеспечением, иных объектов доступа</w:t>
+            </w:r>
+          </w:p>
+        </w:tc>
+        <w:tc>
+          <w:tcPr>
+            <w:tcW w:w="5102" w:type="dxa"/>
+            <w:tcBorders>
+              <w:top w:val="single" w:sz="4" w:space="0" w:color="auto"/>
+              <w:bottom w:val="single" w:sz="4" w:space="0" w:color="auto"/>
+            </w:tcBorders>
+          </w:tcPr>
+          <w:p>
+            <w:pPr>
+              <w:rPr>
+                <w:rFonts w:cs="Times New Roman"/>
+                <w:szCs w:val="28"/>
+              </w:rPr>
+            </w:pPr>
+            <w:r>
+              <w:rPr>
+                <w:rFonts w:cs="Times New Roman"/>
+                <w:szCs w:val="28"/>
+              </w:rPr>
+              <w:lastRenderedPageBreak/>
+              <w:t>Должна осуществляться идентификация программ, томов, каталогов, файлов, записей, полей записей по именам</w:t>
+            </w:r>
+          </w:p>
+        </w:tc>
+      </w:tr>
+      <w:tr>
+        <w:tc>
+          <w:tcPr>
+            <w:tcW w:w="544" w:type="dxa"/>
+            <w:tcBorders>
+              <w:top w:val="single" w:sz="4" w:space="0" w:color="auto"/>
+              <w:bottom w:val="single" w:sz="4" w:space="0" w:color="auto"/>
+            </w:tcBorders>
+          </w:tcPr>
+          <w:p>
+            <w:pPr>
+              <w:jc w:val="center"/>
+              <w:rPr>
+                <w:rFonts w:cs="Times New Roman"/>
+                <w:szCs w:val="28"/>
+                <w:lang w:eastAsia="ru-RU"/>
+              </w:rPr>
+            </w:pPr>
+            <w:r>
+              <w:rPr>
+                <w:rFonts w:cs="Times New Roman"/>
+                <w:szCs w:val="28"/>
+                <w:lang w:eastAsia="ru-RU"/>
+              </w:rPr>
+              <w:t>3</w:t>
+            </w:r>
+          </w:p>
+          <w:p>
+            <w:pPr>
+              <w:jc w:val="center"/>
+              <w:rPr>
+                <w:rFonts w:cs="Times New Roman"/>
+                <w:szCs w:val="28"/>
+                <w:lang w:eastAsia="ru-RU"/>
+              </w:rPr>
+            </w:pPr>
+            <w:r>
+              <w:rPr>
+                <w:rFonts w:cs="Times New Roman"/>
+                <w:szCs w:val="28"/>
+                <w:lang w:eastAsia="ru-RU"/>
+              </w:rPr>
+              <w:t>2</w:t>
+            </w:r>
+          </w:p>
+          <w:p>
+            <w:pPr>
+              <w:jc w:val="center"/>
+              <w:rPr>
+                <w:rFonts w:cs="Times New Roman"/>
+                <w:szCs w:val="28"/>
+                <w:lang w:eastAsia="ru-RU"/>
+              </w:rPr>
+            </w:pPr>
+            <w:r>
+              <w:rPr>
+                <w:rFonts w:cs="Times New Roman"/>
+                <w:szCs w:val="28"/>
+                <w:lang w:eastAsia="ru-RU"/>
+              </w:rPr>
+              <w:t>1</w:t>
+            </w:r>
+          </w:p>
+        </w:tc>
+        <w:tc>
+          <w:tcPr>
+            <w:tcW w:w="4559" w:type="dxa"/>
+            <w:tcBorders>
+              <w:top w:val="single" w:sz="4" w:space="0" w:color="auto"/>
+              <w:bottom w:val="single" w:sz="4" w:space="0" w:color="auto"/>
+            </w:tcBorders>
+          </w:tcPr>
+          <w:p>
+            <w:r>
+              <w:t>УПД.2 – Реализация необходимых методов (дискреционный, мандатный, ролевой или иной метод), типов (чтение, запись, выполнение или иной тип) и правил разграничения доступа</w:t>
+            </w:r>
+          </w:p>
+          <w:p>
+            <w:r>
+              <w:t xml:space="preserve">УПД.4 – </w:t>
+            </w:r>
+            <w:r>
+              <w:t>Разделение полномочий</w:t>
+            </w:r>
+            <w:r>
+              <w:t xml:space="preserve"> </w:t>
+            </w:r>
+            <w:r>
+              <w:t>(ролей) пользователей,</w:t>
+            </w:r>
+            <w:r>
+              <w:t xml:space="preserve"> </w:t>
+            </w:r>
+            <w:r>
+              <w:t>администраторов и лиц,</w:t>
+            </w:r>
+            <w:r>
+              <w:t xml:space="preserve"> </w:t>
+            </w:r>
+            <w:r>
+              <w:t>обеспечивающих</w:t>
+            </w:r>
+            <w:r>
+              <w:t xml:space="preserve"> </w:t>
+            </w:r>
+            <w:r>
+              <w:t>функционирование информационной системы</w:t>
+            </w:r>
+          </w:p>
+        </w:tc>
+        <w:tc>
+          <w:tcPr>
+            <w:tcW w:w="5102" w:type="dxa"/>
+            <w:tcBorders>
+              <w:top w:val="single" w:sz="4" w:space="0" w:color="auto"/>
+              <w:bottom w:val="single" w:sz="4" w:space="0" w:color="auto"/>
+            </w:tcBorders>
+          </w:tcPr>
+          <w:p>
+            <w:pPr>
+              <w:rPr>
+                <w:rFonts w:cs="Times New Roman"/>
+                <w:szCs w:val="28"/>
+              </w:rPr>
+            </w:pPr>
+            <w:r>
+              <w:rPr>
+                <w:rFonts w:cs="Times New Roman"/>
+                <w:szCs w:val="28"/>
+              </w:rPr>
+              <w:t>Должен осуществляться контроль доступа субъектов к защищаемым ресурсам в соответствии с матрицей доступа</w:t>
+            </w:r>
+          </w:p>
+        </w:tc>
+      </w:tr>
+      <w:tr>
+        <w:tc>
+          <w:tcPr>
+            <w:tcW w:w="544" w:type="dxa"/>
+            <w:tcBorders>
+              <w:top w:val="single" w:sz="4" w:space="0" w:color="auto"/>
+              <w:bottom w:val="single" w:sz="4" w:space="0" w:color="auto"/>
+            </w:tcBorders>
+          </w:tcPr>
+          <w:p>
+            <w:pPr>
+              <w:jc w:val="center"/>
+              <w:rPr>
+                <w:rFonts w:cs="Times New Roman"/>
+                <w:szCs w:val="28"/>
+                <w:lang w:eastAsia="ru-RU"/>
+              </w:rPr>
+            </w:pPr>
+            <w:r>
+              <w:rPr>
+                <w:rFonts w:cs="Times New Roman"/>
+                <w:szCs w:val="28"/>
+                <w:lang w:eastAsia="ru-RU"/>
+              </w:rPr>
+              <w:t>3</w:t>
+            </w:r>
+          </w:p>
+          <w:p>
+            <w:pPr>
+              <w:jc w:val="center"/>
+              <w:rPr>
+                <w:rFonts w:cs="Times New Roman"/>
+                <w:szCs w:val="28"/>
+                <w:lang w:eastAsia="ru-RU"/>
+              </w:rPr>
+            </w:pPr>
+            <w:r>
+              <w:rPr>
+                <w:rFonts w:cs="Times New Roman"/>
+                <w:szCs w:val="28"/>
+                <w:lang w:eastAsia="ru-RU"/>
+              </w:rPr>
+              <w:t>2</w:t>
+            </w:r>
+          </w:p>
+          <w:p>
+            <w:pPr>
+              <w:jc w:val="center"/>
+              <w:rPr>
+                <w:rFonts w:cs="Times New Roman"/>
+                <w:szCs w:val="28"/>
+                <w:lang w:eastAsia="ru-RU"/>
+              </w:rPr>
+            </w:pPr>
+            <w:r>
+              <w:rPr>
+                <w:rFonts w:cs="Times New Roman"/>
+                <w:szCs w:val="28"/>
+                <w:lang w:eastAsia="ru-RU"/>
+              </w:rPr>
+              <w:t>1</w:t>
+            </w:r>
+          </w:p>
+        </w:tc>
+        <w:tc>
+          <w:tcPr>
+            <w:tcW w:w="4559" w:type="dxa"/>
+            <w:tcBorders>
+              <w:top w:val="single" w:sz="4" w:space="0" w:color="auto"/>
+              <w:bottom w:val="single" w:sz="4" w:space="0" w:color="auto"/>
+            </w:tcBorders>
+          </w:tcPr>
+          <w:p>
+            <w:pPr>
+              <w:rPr>
+                <w:rFonts w:cs="Times New Roman"/>
+                <w:szCs w:val="28"/>
+                <w:lang w:eastAsia="ru-RU"/>
+              </w:rPr>
+            </w:pPr>
+            <w:r>
+              <w:rPr>
+                <w:rFonts w:cs="Times New Roman"/>
+                <w:szCs w:val="28"/>
+                <w:lang w:eastAsia="ru-RU"/>
+              </w:rPr>
+              <w:t xml:space="preserve">УПД.6 – </w:t>
+            </w:r>
+            <w:r>
+              <w:rPr>
+                <w:rFonts w:cs="Times New Roman"/>
+                <w:szCs w:val="28"/>
+                <w:lang w:eastAsia="ru-RU"/>
+              </w:rPr>
+              <w:t>Ограничение неуспешных попыток входа в информационную систему (доступа к информационной системе)</w:t>
+            </w:r>
+          </w:p>
+        </w:tc>
+        <w:tc>
+          <w:tcPr>
+            <w:tcW w:w="5102" w:type="dxa"/>
+            <w:tcBorders>
+              <w:top w:val="single" w:sz="4" w:space="0" w:color="auto"/>
+              <w:bottom w:val="single" w:sz="4" w:space="0" w:color="auto"/>
+            </w:tcBorders>
+          </w:tcPr>
+          <w:p>
+            <w:pPr>
+              <w:rPr>
+                <w:rFonts w:cs="Times New Roman"/>
+                <w:szCs w:val="28"/>
+              </w:rPr>
+            </w:pPr>
+            <w:r>
+              <w:rPr>
+                <w:rFonts w:cs="Times New Roman"/>
+                <w:szCs w:val="28"/>
+              </w:rPr>
+              <w:t>Должна осуществляться регистрация входа (выхода) субъектов доступа в систему (из системы), либо регистрация загрузки и инициализации операционной системы и ее программного останова. Регистрация выхода из системы или останова не проводится в моменты аппаратурного отключения АС</w:t>
+            </w:r>
+          </w:p>
+        </w:tc>
+      </w:tr>
+      <w:tr>
+        <w:tc>
+          <w:tcPr>
+            <w:tcW w:w="544" w:type="dxa"/>
+            <w:tcBorders>
+              <w:top w:val="single" w:sz="4" w:space="0" w:color="auto"/>
+              <w:bottom w:val="single" w:sz="4" w:space="0" w:color="auto"/>
+            </w:tcBorders>
+          </w:tcPr>
+          <w:p>
+            <w:pPr>
+              <w:jc w:val="center"/>
+              <w:rPr>
+                <w:rFonts w:cs="Times New Roman"/>
+                <w:szCs w:val="28"/>
+                <w:lang w:eastAsia="ru-RU"/>
+              </w:rPr>
+            </w:pPr>
+            <w:r>
+              <w:rPr>
+                <w:rFonts w:cs="Times New Roman"/>
+                <w:szCs w:val="28"/>
+                <w:lang w:eastAsia="ru-RU"/>
+              </w:rPr>
+              <w:t>-</w:t>
+            </w:r>
+          </w:p>
+        </w:tc>
+        <w:tc>
+          <w:tcPr>
+            <w:tcW w:w="4559" w:type="dxa"/>
+            <w:tcBorders>
+              <w:top w:val="single" w:sz="4" w:space="0" w:color="auto"/>
+              <w:bottom w:val="single" w:sz="4" w:space="0" w:color="auto"/>
+            </w:tcBorders>
+          </w:tcPr>
+          <w:p>
+            <w:pPr>
+              <w:jc w:val="center"/>
+              <w:rPr>
+                <w:rFonts w:cs="Times New Roman"/>
+                <w:szCs w:val="28"/>
+                <w:lang w:eastAsia="ru-RU"/>
+              </w:rPr>
+            </w:pPr>
+            <w:r>
+              <w:rPr>
+                <w:rFonts w:cs="Times New Roman"/>
+                <w:szCs w:val="28"/>
+                <w:lang w:eastAsia="ru-RU"/>
+              </w:rPr>
+              <w:t>-</w:t>
+            </w:r>
+          </w:p>
+        </w:tc>
+        <w:tc>
+          <w:tcPr>
+            <w:tcW w:w="5102" w:type="dxa"/>
+            <w:tcBorders>
+              <w:top w:val="single" w:sz="4" w:space="0" w:color="auto"/>
+              <w:bottom w:val="single" w:sz="4" w:space="0" w:color="auto"/>
+            </w:tcBorders>
+          </w:tcPr>
+          <w:p>
+            <w:pPr>
+              <w:rPr>
+                <w:rFonts w:cs="Times New Roman"/>
+                <w:szCs w:val="28"/>
+              </w:rPr>
+            </w:pPr>
+            <w:r>
+              <w:rPr>
+                <w:rFonts w:cs="Times New Roman"/>
+                <w:szCs w:val="28"/>
+              </w:rPr>
+              <w:t>Должна осуществляться регистрация выдачи печатных (графических) документов на "твердую" копию</w:t>
+            </w:r>
+          </w:p>
+        </w:tc>
+      </w:tr>
+      <w:tr>
+        <w:tc>
+          <w:tcPr>
+            <w:tcW w:w="544" w:type="dxa"/>
+            <w:tcBorders>
+              <w:top w:val="single" w:sz="4" w:space="0" w:color="auto"/>
+              <w:bottom w:val="single" w:sz="4" w:space="0" w:color="auto"/>
+            </w:tcBorders>
+          </w:tcPr>
+          <w:p>
+            <w:pPr>
+              <w:jc w:val="center"/>
+              <w:rPr>
+                <w:rFonts w:cs="Times New Roman"/>
+                <w:szCs w:val="28"/>
+                <w:lang w:eastAsia="ru-RU"/>
+              </w:rPr>
+            </w:pPr>
+            <w:r>
+              <w:rPr>
+                <w:rFonts w:cs="Times New Roman"/>
+                <w:szCs w:val="28"/>
+                <w:lang w:eastAsia="ru-RU"/>
+              </w:rPr>
+              <w:t>-</w:t>
+            </w:r>
+          </w:p>
+        </w:tc>
+        <w:tc>
+          <w:tcPr>
+            <w:tcW w:w="4559" w:type="dxa"/>
+            <w:tcBorders>
+              <w:top w:val="single" w:sz="4" w:space="0" w:color="auto"/>
+              <w:bottom w:val="single" w:sz="4" w:space="0" w:color="auto"/>
+            </w:tcBorders>
+          </w:tcPr>
+          <w:p>
+            <w:pPr>
+              <w:rPr>
+                <w:rFonts w:cs="Times New Roman"/>
+                <w:szCs w:val="28"/>
+                <w:lang w:eastAsia="ru-RU"/>
+              </w:rPr>
+            </w:pPr>
+            <w:r>
+              <w:rPr>
+                <w:rFonts w:cs="Times New Roman"/>
+                <w:szCs w:val="28"/>
+                <w:lang w:eastAsia="ru-RU"/>
+              </w:rPr>
+              <w:t xml:space="preserve">РСБ.8 – </w:t>
+            </w:r>
+            <w:r>
+              <w:rPr>
+                <w:rFonts w:cs="Times New Roman"/>
+                <w:szCs w:val="28"/>
+                <w:lang w:eastAsia="ru-RU"/>
+              </w:rPr>
+              <w:t xml:space="preserve">Обеспечение возможности просмотра и анализа информации о </w:t>
+            </w:r>
+            <w:r>
+              <w:rPr>
+                <w:rFonts w:cs="Times New Roman"/>
+                <w:szCs w:val="28"/>
+                <w:lang w:eastAsia="ru-RU"/>
+              </w:rPr>
+              <w:lastRenderedPageBreak/>
+              <w:t>действиях отдельных пользователей в информационной системе</w:t>
+            </w:r>
+          </w:p>
+        </w:tc>
+        <w:tc>
+          <w:tcPr>
+            <w:tcW w:w="5102" w:type="dxa"/>
+            <w:tcBorders>
+              <w:top w:val="single" w:sz="4" w:space="0" w:color="auto"/>
+              <w:bottom w:val="single" w:sz="4" w:space="0" w:color="auto"/>
+            </w:tcBorders>
+          </w:tcPr>
+          <w:p>
+            <w:pPr>
+              <w:rPr>
+                <w:rFonts w:cs="Times New Roman"/>
+                <w:szCs w:val="28"/>
+              </w:rPr>
+            </w:pPr>
+            <w:r>
+              <w:rPr>
+                <w:rFonts w:cs="Times New Roman"/>
+                <w:szCs w:val="28"/>
+              </w:rPr>
+              <w:lastRenderedPageBreak/>
+              <w:t xml:space="preserve">Должна осуществляться регистрация запуска (завершения) программ и процессов (заданий, задач), </w:t>
+            </w:r>
+            <w:r>
+              <w:rPr>
+                <w:rFonts w:cs="Times New Roman"/>
+                <w:szCs w:val="28"/>
+              </w:rPr>
+              <w:lastRenderedPageBreak/>
+              <w:t>предназначенных для обработки защищаемых файлов</w:t>
+            </w:r>
+          </w:p>
+        </w:tc>
+      </w:tr>
+      <w:tr>
+        <w:tc>
+          <w:tcPr>
+            <w:tcW w:w="544" w:type="dxa"/>
+            <w:tcBorders>
+              <w:top w:val="single" w:sz="4" w:space="0" w:color="auto"/>
+              <w:bottom w:val="single" w:sz="4" w:space="0" w:color="auto"/>
+            </w:tcBorders>
+          </w:tcPr>
+          <w:p>
+            <w:pPr>
+              <w:jc w:val="center"/>
+              <w:rPr>
+                <w:rFonts w:cs="Times New Roman"/>
+                <w:szCs w:val="28"/>
+                <w:lang w:eastAsia="ru-RU"/>
+              </w:rPr>
+            </w:pPr>
+            <w:r>
+              <w:rPr>
+                <w:rFonts w:cs="Times New Roman"/>
+                <w:szCs w:val="28"/>
+                <w:lang w:eastAsia="ru-RU"/>
+              </w:rPr>
+              <w:lastRenderedPageBreak/>
+              <w:t>-</w:t>
+            </w:r>
+          </w:p>
+        </w:tc>
+        <w:tc>
+          <w:tcPr>
+            <w:tcW w:w="4559" w:type="dxa"/>
+            <w:tcBorders>
+              <w:top w:val="single" w:sz="4" w:space="0" w:color="auto"/>
+              <w:bottom w:val="single" w:sz="4" w:space="0" w:color="auto"/>
+            </w:tcBorders>
+          </w:tcPr>
+          <w:p>
+            <w:pPr>
+              <w:jc w:val="center"/>
+              <w:rPr>
+                <w:rFonts w:cs="Times New Roman"/>
+                <w:szCs w:val="28"/>
+                <w:lang w:eastAsia="ru-RU"/>
+              </w:rPr>
+            </w:pPr>
+            <w:r>
+              <w:rPr>
+                <w:rFonts w:cs="Times New Roman"/>
+                <w:szCs w:val="28"/>
+                <w:lang w:eastAsia="ru-RU"/>
+              </w:rPr>
+              <w:t>-</w:t>
+            </w:r>
+          </w:p>
+        </w:tc>
+        <w:tc>
+          <w:tcPr>
+            <w:tcW w:w="5102" w:type="dxa"/>
+            <w:tcBorders>
+              <w:top w:val="single" w:sz="4" w:space="0" w:color="auto"/>
+              <w:bottom w:val="single" w:sz="4" w:space="0" w:color="auto"/>
+            </w:tcBorders>
+          </w:tcPr>
+          <w:p>
+            <w:pPr>
+              <w:rPr>
+                <w:rFonts w:cs="Times New Roman"/>
+                <w:szCs w:val="28"/>
+              </w:rPr>
+            </w:pPr>
+            <w:r>
+              <w:rPr>
+                <w:rFonts w:cs="Times New Roman"/>
+                <w:szCs w:val="28"/>
+              </w:rPr>
+              <w:t>Должна осуществляться регистрация попыток доступа программных средств (программ, процессов, задач, заданий) к защищаемым файлам</w:t>
+            </w:r>
+          </w:p>
+        </w:tc>
+      </w:tr>
+      <w:tr>
+        <w:tc>
+          <w:tcPr>
+            <w:tcW w:w="544" w:type="dxa"/>
+            <w:tcBorders>
+              <w:top w:val="single" w:sz="4" w:space="0" w:color="auto"/>
+              <w:bottom w:val="single" w:sz="4" w:space="0" w:color="auto"/>
+            </w:tcBorders>
+          </w:tcPr>
+          <w:p>
+            <w:pPr>
+              <w:jc w:val="center"/>
+              <w:rPr>
+                <w:rFonts w:cs="Times New Roman"/>
+                <w:szCs w:val="28"/>
+                <w:lang w:eastAsia="ru-RU"/>
+              </w:rPr>
+            </w:pPr>
+            <w:r>
+              <w:rPr>
+                <w:rFonts w:cs="Times New Roman"/>
+                <w:szCs w:val="28"/>
+                <w:lang w:eastAsia="ru-RU"/>
+              </w:rPr>
+              <w:t>-</w:t>
+            </w:r>
+          </w:p>
+        </w:tc>
+        <w:tc>
+          <w:tcPr>
+            <w:tcW w:w="4559" w:type="dxa"/>
+            <w:tcBorders>
+              <w:top w:val="single" w:sz="4" w:space="0" w:color="auto"/>
+              <w:bottom w:val="single" w:sz="4" w:space="0" w:color="auto"/>
+            </w:tcBorders>
+          </w:tcPr>
+          <w:p>
+            <w:pPr>
+              <w:jc w:val="center"/>
+              <w:rPr>
+                <w:rFonts w:cs="Times New Roman"/>
+                <w:szCs w:val="28"/>
+                <w:lang w:eastAsia="ru-RU"/>
+              </w:rPr>
+            </w:pPr>
+            <w:r>
+              <w:rPr>
+                <w:rFonts w:cs="Times New Roman"/>
+                <w:szCs w:val="28"/>
+                <w:lang w:eastAsia="ru-RU"/>
+              </w:rPr>
+              <w:t>-</w:t>
+            </w:r>
+          </w:p>
+        </w:tc>
+        <w:tc>
+          <w:tcPr>
+            <w:tcW w:w="5102" w:type="dxa"/>
+            <w:tcBorders>
+              <w:top w:val="single" w:sz="4" w:space="0" w:color="auto"/>
+              <w:bottom w:val="single" w:sz="4" w:space="0" w:color="auto"/>
+            </w:tcBorders>
+          </w:tcPr>
+          <w:p>
+            <w:pPr>
+              <w:rPr>
+                <w:rFonts w:cs="Times New Roman"/>
+                <w:szCs w:val="28"/>
+              </w:rPr>
+            </w:pPr>
+            <w:r>
+              <w:rPr>
+                <w:rFonts w:cs="Times New Roman"/>
+                <w:szCs w:val="28"/>
+              </w:rPr>
+              <w:t>Должна осуществляться регистрация попыток доступа программных средств к следующим дополнительным защищаемым объектам доступа: терминалам, ЭВМ, узлам сети ЭВМ, линиям (каналам) связи, внешним устройствам ЭВМ, программам, томам, каталогам, файлам, записям, полям записей</w:t>
+            </w:r>
+          </w:p>
+        </w:tc>
+      </w:tr>
+      <w:tr>
+        <w:tc>
+          <w:tcPr>
+            <w:tcW w:w="544" w:type="dxa"/>
+            <w:tcBorders>
+              <w:top w:val="single" w:sz="4" w:space="0" w:color="auto"/>
+              <w:bottom w:val="single" w:sz="4" w:space="0" w:color="auto"/>
+            </w:tcBorders>
+          </w:tcPr>
+          <w:p>
+            <w:pPr>
+              <w:jc w:val="center"/>
+              <w:rPr>
+                <w:rFonts w:cs="Times New Roman"/>
+                <w:szCs w:val="28"/>
+                <w:lang w:eastAsia="ru-RU"/>
+              </w:rPr>
+            </w:pPr>
+            <w:r>
+              <w:rPr>
+                <w:rFonts w:cs="Times New Roman"/>
+                <w:szCs w:val="28"/>
+                <w:lang w:eastAsia="ru-RU"/>
+              </w:rPr>
+              <w:t>3</w:t>
+            </w:r>
+          </w:p>
+          <w:p>
+            <w:pPr>
+              <w:jc w:val="center"/>
+              <w:rPr>
+                <w:rFonts w:cs="Times New Roman"/>
+                <w:szCs w:val="28"/>
+                <w:lang w:eastAsia="ru-RU"/>
+              </w:rPr>
+            </w:pPr>
+            <w:r>
+              <w:rPr>
+                <w:rFonts w:cs="Times New Roman"/>
+                <w:szCs w:val="28"/>
+                <w:lang w:eastAsia="ru-RU"/>
+              </w:rPr>
+              <w:t>2</w:t>
+            </w:r>
+          </w:p>
+          <w:p>
+            <w:pPr>
+              <w:jc w:val="center"/>
+              <w:rPr>
+                <w:rFonts w:cs="Times New Roman"/>
+                <w:szCs w:val="28"/>
+                <w:lang w:eastAsia="ru-RU"/>
+              </w:rPr>
+            </w:pPr>
+            <w:r>
+              <w:rPr>
+                <w:rFonts w:cs="Times New Roman"/>
+                <w:szCs w:val="28"/>
+                <w:lang w:eastAsia="ru-RU"/>
+              </w:rPr>
+              <w:t>1</w:t>
+            </w:r>
+          </w:p>
+        </w:tc>
+        <w:tc>
+          <w:tcPr>
+            <w:tcW w:w="4559" w:type="dxa"/>
+            <w:tcBorders>
+              <w:top w:val="single" w:sz="4" w:space="0" w:color="auto"/>
+              <w:bottom w:val="single" w:sz="4" w:space="0" w:color="auto"/>
+            </w:tcBorders>
+          </w:tcPr>
+          <w:p>
+            <w:pPr>
+              <w:rPr>
+                <w:rFonts w:cs="Times New Roman"/>
+                <w:szCs w:val="28"/>
+                <w:lang w:eastAsia="ru-RU"/>
+              </w:rPr>
+            </w:pPr>
+            <w:r>
+              <w:rPr>
+                <w:rFonts w:cs="Times New Roman"/>
+                <w:szCs w:val="28"/>
+                <w:lang w:eastAsia="ru-RU"/>
+              </w:rPr>
+              <w:t xml:space="preserve">ЗНИ.1 – </w:t>
+            </w:r>
+            <w:r>
+              <w:rPr>
+                <w:rFonts w:cs="Times New Roman"/>
+                <w:szCs w:val="28"/>
+                <w:lang w:eastAsia="ru-RU"/>
+              </w:rPr>
+              <w:t>Учет машинных носителей информации</w:t>
+            </w:r>
+          </w:p>
+        </w:tc>
+        <w:tc>
+          <w:tcPr>
+            <w:tcW w:w="5102" w:type="dxa"/>
+            <w:tcBorders>
+              <w:top w:val="single" w:sz="4" w:space="0" w:color="auto"/>
+              <w:bottom w:val="single" w:sz="4" w:space="0" w:color="auto"/>
+            </w:tcBorders>
+          </w:tcPr>
+          <w:p>
+            <w:pPr>
+              <w:rPr>
+                <w:rFonts w:cs="Times New Roman"/>
+                <w:szCs w:val="28"/>
+              </w:rPr>
+            </w:pPr>
+            <w:r>
+              <w:rPr>
+                <w:rFonts w:cs="Times New Roman"/>
+                <w:szCs w:val="28"/>
+              </w:rPr>
+              <w:t>Должен проводиться учет всех защищаемых носителей информации с помощью их маркировки и с занесением учетных данных в журнал (учетную карточку)</w:t>
+            </w:r>
+          </w:p>
+        </w:tc>
+      </w:tr>
+      <w:tr>
+        <w:trPr>
+          <w:trHeight w:val="3897"/>
+        </w:trPr>
+        <w:tc>
+          <w:tcPr>
+            <w:tcW w:w="544" w:type="dxa"/>
+            <w:tcBorders>
+              <w:top w:val="single" w:sz="4" w:space="0" w:color="auto"/>
+              <w:bottom w:val="single" w:sz="4" w:space="0" w:color="auto"/>
+            </w:tcBorders>
+          </w:tcPr>
+          <w:p>
+            <w:pPr>
+              <w:jc w:val="center"/>
+              <w:rPr>
+                <w:rFonts w:cs="Times New Roman"/>
+                <w:szCs w:val="28"/>
+                <w:lang w:eastAsia="ru-RU"/>
+              </w:rPr>
+            </w:pPr>
+            <w:r>
+              <w:rPr>
+                <w:rFonts w:cs="Times New Roman"/>
+                <w:szCs w:val="28"/>
+                <w:lang w:eastAsia="ru-RU"/>
+              </w:rPr>
+              <w:t>3</w:t>
+            </w:r>
+          </w:p>
+          <w:p>
+            <w:pPr>
+              <w:jc w:val="center"/>
+              <w:rPr>
+                <w:rFonts w:cs="Times New Roman"/>
+                <w:szCs w:val="28"/>
+                <w:lang w:eastAsia="ru-RU"/>
+              </w:rPr>
+            </w:pPr>
+            <w:r>
+              <w:rPr>
+                <w:rFonts w:cs="Times New Roman"/>
+                <w:szCs w:val="28"/>
+                <w:lang w:eastAsia="ru-RU"/>
+              </w:rPr>
+              <w:t>2</w:t>
+            </w:r>
+          </w:p>
+          <w:p>
+            <w:pPr>
+              <w:jc w:val="center"/>
+              <w:rPr>
+                <w:rFonts w:cs="Times New Roman"/>
+                <w:szCs w:val="28"/>
+                <w:lang w:eastAsia="ru-RU"/>
+              </w:rPr>
+            </w:pPr>
+            <w:r>
+              <w:rPr>
+                <w:rFonts w:cs="Times New Roman"/>
+                <w:szCs w:val="28"/>
+                <w:lang w:eastAsia="ru-RU"/>
+              </w:rPr>
+              <w:t>1</w:t>
+            </w:r>
+          </w:p>
+        </w:tc>
+        <w:tc>
+          <w:tcPr>
+            <w:tcW w:w="4559" w:type="dxa"/>
+            <w:tcBorders>
+              <w:top w:val="single" w:sz="4" w:space="0" w:color="auto"/>
+              <w:bottom w:val="single" w:sz="4" w:space="0" w:color="auto"/>
+            </w:tcBorders>
+          </w:tcPr>
+          <w:p>
+            <w:pPr>
+              <w:rPr>
+                <w:rFonts w:cs="Times New Roman"/>
+                <w:szCs w:val="28"/>
+                <w:lang w:eastAsia="ru-RU"/>
+              </w:rPr>
+            </w:pPr>
+            <w:r>
+              <w:rPr>
+                <w:rFonts w:cs="Times New Roman"/>
+                <w:szCs w:val="28"/>
+                <w:lang w:eastAsia="ru-RU"/>
+              </w:rPr>
+              <w:t xml:space="preserve">ЗНИ.8 – </w:t>
+            </w:r>
+            <w:r>
+              <w:t>Уничтожение (стирание) информации на машинных носителях при их передаче между пользователями, в сторонние организации для ремонта или утилизации, а также контроль уничтожения (стирания)</w:t>
+            </w:r>
+          </w:p>
+          <w:p>
+            <w:pPr>
+              <w:rPr>
+                <w:rFonts w:cs="Times New Roman"/>
+                <w:szCs w:val="28"/>
+                <w:lang w:eastAsia="ru-RU"/>
+              </w:rPr>
+            </w:pPr>
+          </w:p>
+        </w:tc>
+        <w:tc>
+          <w:tcPr>
+            <w:tcW w:w="5102" w:type="dxa"/>
+            <w:tcBorders>
+              <w:top w:val="single" w:sz="4" w:space="0" w:color="auto"/>
+              <w:bottom w:val="single" w:sz="4" w:space="0" w:color="auto"/>
+            </w:tcBorders>
+          </w:tcPr>
+          <w:p>
+            <w:pPr>
+              <w:rPr>
+                <w:rFonts w:cs="Times New Roman"/>
+                <w:szCs w:val="28"/>
+              </w:rPr>
+            </w:pPr>
+            <w:r>
+              <w:rPr>
+                <w:rFonts w:cs="Times New Roman"/>
+                <w:szCs w:val="28"/>
+              </w:rPr>
+              <w:t>Должна осуществляться очистка (обнуление, обезличивание) освобождаемых областей оперативной памяти ЭВМ и внешних накопителей. Очистка осуществляется однократной произвольной записью в освобождаемую область памяти, ранее использованную для хранения защищаемых данных (файлов)</w:t>
+            </w:r>
+          </w:p>
+        </w:tc>
+      </w:tr>
+    </w:tbl>
+    <w:p>
+      <w:pPr>
+        <w:rPr>
+          <w:rFonts w:cs="Times New Roman"/>
+          <w:szCs w:val="28"/>
+          <w:lang w:eastAsia="ru-RU"/>
+        </w:rPr>
+      </w:pPr>
+      <w:r>
+        <w:rPr>
+          <w:rFonts w:cs="Times New Roman"/>
+          <w:szCs w:val="28"/>
+          <w:lang w:eastAsia="ru-RU"/>
+        </w:rPr>
+        <w:lastRenderedPageBreak/>
+        <w:tab/>
+        <w:t>В результате сравнения</w:t>
+      </w:r>
+      <w:r>
+        <w:rPr>
+          <w:rFonts w:cs="Times New Roman"/>
+          <w:szCs w:val="28"/>
+          <w:lang w:eastAsia="ru-RU"/>
+        </w:rPr>
+        <w:t xml:space="preserve">, </w:t>
+      </w:r>
+      <w:r>
+        <w:rPr>
+          <w:rFonts w:cs="Times New Roman"/>
+          <w:szCs w:val="28"/>
+          <w:lang w:eastAsia="ru-RU"/>
+        </w:rPr>
+        <w:t>класс защищенности 1Г АС от НСД схо</w:t>
+      </w:r>
+      <w:r>
+        <w:rPr>
+          <w:rFonts w:cs="Times New Roman"/>
+          <w:szCs w:val="28"/>
+          <w:lang w:eastAsia="ru-RU"/>
+        </w:rPr>
+        <w:t>ж</w:t>
+      </w:r>
+      <w:r>
+        <w:rPr>
+          <w:rFonts w:cs="Times New Roman"/>
+          <w:szCs w:val="28"/>
+          <w:lang w:eastAsia="ru-RU"/>
+        </w:rPr>
+        <w:t xml:space="preserve"> </w:t>
+      </w:r>
+      <w:r>
+        <w:rPr>
+          <w:rFonts w:cs="Times New Roman"/>
+          <w:szCs w:val="28"/>
+          <w:lang w:eastAsia="ru-RU"/>
+        </w:rPr>
+        <w:t xml:space="preserve">по </w:t>
+      </w:r>
+      <w:r>
+        <w:rPr>
+          <w:rFonts w:cs="Times New Roman"/>
+          <w:szCs w:val="28"/>
+          <w:lang w:eastAsia="ru-RU"/>
+        </w:rPr>
+        <w:t>требованиям</w:t>
+      </w:r>
+      <w:r>
+        <w:rPr>
+          <w:rFonts w:cs="Times New Roman"/>
+          <w:szCs w:val="28"/>
+          <w:lang w:eastAsia="ru-RU"/>
+        </w:rPr>
+        <w:t xml:space="preserve"> втор</w:t>
+      </w:r>
+      <w:r>
+        <w:rPr>
+          <w:rFonts w:cs="Times New Roman"/>
+          <w:szCs w:val="28"/>
+          <w:lang w:eastAsia="ru-RU"/>
+        </w:rPr>
+        <w:t>ого</w:t>
+      </w:r>
+      <w:r>
+        <w:rPr>
+          <w:rFonts w:cs="Times New Roman"/>
+          <w:szCs w:val="28"/>
+          <w:lang w:eastAsia="ru-RU"/>
+        </w:rPr>
+        <w:t xml:space="preserve"> и выше</w:t>
+      </w:r>
+      <w:r>
+        <w:rPr>
+          <w:rFonts w:cs="Times New Roman"/>
+          <w:szCs w:val="28"/>
+          <w:lang w:eastAsia="ru-RU"/>
+        </w:rPr>
+        <w:t xml:space="preserve"> </w:t>
+      </w:r>
+      <w:r>
+        <w:rPr>
+          <w:rFonts w:cs="Times New Roman"/>
+          <w:szCs w:val="28"/>
+          <w:lang w:eastAsia="ru-RU"/>
+        </w:rPr>
+        <w:t>класс</w:t>
+      </w:r>
+      <w:r>
+        <w:rPr>
+          <w:rFonts w:cs="Times New Roman"/>
+          <w:szCs w:val="28"/>
+          <w:lang w:eastAsia="ru-RU"/>
+        </w:rPr>
+        <w:t xml:space="preserve">а </w:t>
+      </w:r>
+      <w:r>
+        <w:rPr>
+          <w:rFonts w:cs="Times New Roman"/>
+          <w:szCs w:val="28"/>
+          <w:lang w:eastAsia="ru-RU"/>
+        </w:rPr>
+        <w:t>защищенности ГИС (с некоторыми</w:t>
+      </w:r>
+      <w:r>
+        <w:rPr>
+          <w:rFonts w:cs="Times New Roman"/>
+          <w:szCs w:val="28"/>
+          <w:lang w:eastAsia="ru-RU"/>
+        </w:rPr>
+        <w:t xml:space="preserve"> </w:t>
+      </w:r>
+      <w:r>
+        <w:rPr>
+          <w:rFonts w:cs="Times New Roman"/>
+          <w:szCs w:val="28"/>
+          <w:lang w:eastAsia="ru-RU"/>
+        </w:rPr>
+        <w:t>отличиями – указан</w:t>
+      </w:r>
+      <w:r>
+        <w:rPr>
+          <w:rFonts w:cs="Times New Roman"/>
+          <w:szCs w:val="28"/>
+          <w:lang w:eastAsia="ru-RU"/>
+        </w:rPr>
+        <w:t>ы</w:t>
+      </w:r>
+      <w:r>
+        <w:rPr>
+          <w:rFonts w:cs="Times New Roman"/>
+          <w:szCs w:val="28"/>
+          <w:lang w:eastAsia="ru-RU"/>
+        </w:rPr>
+        <w:t xml:space="preserve"> пропуск</w:t>
+      </w:r>
+      <w:r>
+        <w:rPr>
+          <w:rFonts w:cs="Times New Roman"/>
+          <w:szCs w:val="28"/>
+          <w:lang w:eastAsia="ru-RU"/>
+        </w:rPr>
+        <w:t>и</w:t>
+      </w:r>
+      <w:r>
+        <w:rPr>
+          <w:rFonts w:cs="Times New Roman"/>
+          <w:szCs w:val="28"/>
+          <w:lang w:eastAsia="ru-RU"/>
+        </w:rPr>
+        <w:t xml:space="preserve"> в табл</w:t>
+      </w:r>
+      <w:r>
+        <w:rPr>
+          <w:rFonts w:cs="Times New Roman"/>
+          <w:szCs w:val="28"/>
+          <w:lang w:eastAsia="ru-RU"/>
+        </w:rPr>
+        <w:t>ице</w:t>
+      </w:r>
+      <w:r>
+        <w:rPr>
+          <w:rFonts w:cs="Times New Roman"/>
+          <w:szCs w:val="28"/>
+          <w:lang w:eastAsia="ru-RU"/>
+        </w:rPr>
+        <w:t xml:space="preserve"> или выделены слова в пункте серым цветом).</w:t>
       </w:r>
     </w:p>
     <w:sectPr>
@@ -10615,9 +12605,9 @@
     </w:lvl>
   </w:abstractNum>
   <w:abstractNum w:abstractNumId="8" w15:restartNumberingAfterBreak="0">
-    <w:nsid w:val="5F9A71D4"/>
+    <w:nsid w:val="5EC862C5"/>
     <w:multiLevelType w:val="hybridMultilevel"/>
-    <w:tmpl w:val="FD86B852"/>
+    <w:tmpl w:val="447A6876"/>
     <w:lvl w:ilvl="0" w:tplc="0419000F">
       <w:start w:val="1"/>
       <w:numFmt w:val="decimal"/>
@@ -10704,6 +12694,95 @@
     </w:lvl>
   </w:abstractNum>
   <w:abstractNum w:abstractNumId="9" w15:restartNumberingAfterBreak="0">
+    <w:nsid w:val="5F9A71D4"/>
+    <w:multiLevelType w:val="hybridMultilevel"/>
+    <w:tmpl w:val="FD86B852"/>
+    <w:lvl w:ilvl="0" w:tplc="0419000F">
+      <w:start w:val="1"/>
+      <w:numFmt w:val="decimal"/>
+      <w:lvlText w:val="%1."/>
+      <w:lvlJc w:val="left"/>
+      <w:pPr>
+        <w:ind w:left="720" w:hanging="360"/>
+      </w:pPr>
+      <w:rPr>
+        <w:rFonts w:hint="default"/>
+      </w:rPr>
+    </w:lvl>
+    <w:lvl w:ilvl="1" w:tplc="04190019" w:tentative="1">
+      <w:start w:val="1"/>
+      <w:numFmt w:val="lowerLetter"/>
+      <w:lvlText w:val="%2."/>
+      <w:lvlJc w:val="left"/>
+      <w:pPr>
+        <w:ind w:left="1440" w:hanging="360"/>
+      </w:pPr>
+    </w:lvl>
+    <w:lvl w:ilvl="2" w:tplc="0419001B" w:tentative="1">
+      <w:start w:val="1"/>
+      <w:numFmt w:val="lowerRoman"/>
+      <w:lvlText w:val="%3."/>
+      <w:lvlJc w:val="right"/>
+      <w:pPr>
+        <w:ind w:left="2160" w:hanging="180"/>
+      </w:pPr>
+    </w:lvl>
+    <w:lvl w:ilvl="3" w:tplc="0419000F" w:tentative="1">
+      <w:start w:val="1"/>
+      <w:numFmt w:val="decimal"/>
+      <w:lvlText w:val="%4."/>
+      <w:lvlJc w:val="left"/>
+      <w:pPr>
+        <w:ind w:left="2880" w:hanging="360"/>
+      </w:pPr>
+    </w:lvl>
+    <w:lvl w:ilvl="4" w:tplc="04190019" w:tentative="1">
+      <w:start w:val="1"/>
+      <w:numFmt w:val="lowerLetter"/>
+      <w:lvlText w:val="%5."/>
+      <w:lvlJc w:val="left"/>
+      <w:pPr>
+        <w:ind w:left="3600" w:hanging="360"/>
+      </w:pPr>
+    </w:lvl>
+    <w:lvl w:ilvl="5" w:tplc="0419001B" w:tentative="1">
+      <w:start w:val="1"/>
+      <w:numFmt w:val="lowerRoman"/>
+      <w:lvlText w:val="%6."/>
+      <w:lvlJc w:val="right"/>
+      <w:pPr>
+        <w:ind w:left="4320" w:hanging="180"/>
+      </w:pPr>
+    </w:lvl>
+    <w:lvl w:ilvl="6" w:tplc="0419000F" w:tentative="1">
+      <w:start w:val="1"/>
+      <w:numFmt w:val="decimal"/>
+      <w:lvlText w:val="%7."/>
+      <w:lvlJc w:val="left"/>
+      <w:pPr>
+        <w:ind w:left="5040" w:hanging="360"/>
+      </w:pPr>
+    </w:lvl>
+    <w:lvl w:ilvl="7" w:tplc="04190019" w:tentative="1">
+      <w:start w:val="1"/>
+      <w:numFmt w:val="lowerLetter"/>
+      <w:lvlText w:val="%8."/>
+      <w:lvlJc w:val="left"/>
+      <w:pPr>
+        <w:ind w:left="5760" w:hanging="360"/>
+      </w:pPr>
+    </w:lvl>
+    <w:lvl w:ilvl="8" w:tplc="0419001B" w:tentative="1">
+      <w:start w:val="1"/>
+      <w:numFmt w:val="lowerRoman"/>
+      <w:lvlText w:val="%9."/>
+      <w:lvlJc w:val="right"/>
+      <w:pPr>
+        <w:ind w:left="6480" w:hanging="180"/>
+      </w:pPr>
+    </w:lvl>
+  </w:abstractNum>
+  <w:abstractNum w:abstractNumId="10" w15:restartNumberingAfterBreak="0">
     <w:nsid w:val="6F136FAA"/>
     <w:multiLevelType w:val="hybridMultilevel"/>
     <w:tmpl w:val="4D5E7BCE"/>
@@ -10816,7 +12895,7 @@
       </w:rPr>
     </w:lvl>
   </w:abstractNum>
-  <w:abstractNum w:abstractNumId="10" w15:restartNumberingAfterBreak="0">
+  <w:abstractNum w:abstractNumId="11" w15:restartNumberingAfterBreak="0">
     <w:nsid w:val="7D0D1E46"/>
     <w:multiLevelType w:val="hybridMultilevel"/>
     <w:tmpl w:val="3A14A53C"/>
@@ -10939,7 +13018,7 @@
     <w:abstractNumId w:val="3"/>
   </w:num>
   <w:num w:numId="4">
-    <w:abstractNumId w:val="8"/>
+    <w:abstractNumId w:val="9"/>
   </w:num>
   <w:num w:numId="5">
     <w:abstractNumId w:val="2"/>
@@ -10948,10 +13027,10 @@
     <w:abstractNumId w:val="7"/>
   </w:num>
   <w:num w:numId="7">
-    <w:abstractNumId w:val="10"/>
+    <w:abstractNumId w:val="11"/>
   </w:num>
   <w:num w:numId="8">
-    <w:abstractNumId w:val="9"/>
+    <w:abstractNumId w:val="10"/>
   </w:num>
   <w:num w:numId="9">
     <w:abstractNumId w:val="0"/>
@@ -10961,6 +13040,9 @@
   </w:num>
   <w:num w:numId="11">
     <w:abstractNumId w:val="6"/>
+  </w:num>
+  <w:num w:numId="12">
+    <w:abstractNumId w:val="8"/>
   </w:num>
   <w:numIdMacAtCleanup w:val="6"/>
 </w:numbering>
